--- a/NSJ_Resume_Alt.docx
+++ b/NSJ_Resume_Alt.docx
@@ -82,11 +82,51 @@
             <w:rFonts w:ascii="Garamond" w:hAnsi="Garamond"/>
             <w:lang w:val="en-US"/>
           </w:rPr>
-          <w:t>nsj0596@gmail.com</w:t>
+          <w:t>n</w:t>
+        </w:r>
+        <w:r>
+          <w:rPr>
+            <w:rStyle w:val="Hyperlink"/>
+            <w:rFonts w:ascii="Garamond" w:hAnsi="Garamond"/>
+            <w:lang w:val="en-US"/>
+          </w:rPr>
+          <w:t>joshi27</w:t>
+        </w:r>
+        <w:r>
+          <w:rPr>
+            <w:rStyle w:val="Hyperlink"/>
+            <w:rFonts w:ascii="Garamond" w:hAnsi="Garamond"/>
+            <w:lang w:val="en-US"/>
+          </w:rPr>
+          <w:t>@</w:t>
+        </w:r>
+        <w:r>
+          <w:rPr>
+            <w:rStyle w:val="Hyperlink"/>
+            <w:rFonts w:ascii="Garamond" w:hAnsi="Garamond"/>
+            <w:lang w:val="en-US"/>
+          </w:rPr>
+          <w:t>uic</w:t>
+        </w:r>
+        <w:r>
+          <w:rPr>
+            <w:rStyle w:val="Hyperlink"/>
+            <w:rFonts w:ascii="Garamond" w:hAnsi="Garamond"/>
+            <w:lang w:val="en-US"/>
+          </w:rPr>
+          <w:t>.</w:t>
         </w:r>
       </w:hyperlink>
       <w:r>
         <w:rPr>
+          <w:rStyle w:val="Hyperlink"/>
+          <w:rFonts w:ascii="Garamond" w:hAnsi="Garamond"/>
+          <w:lang w:val="en-US"/>
+        </w:rPr>
+        <w:t>edu</w:t>
+      </w:r>
+      <w:r>
+        <w:rPr>
           <w:rFonts w:ascii="Garamond" w:hAnsi="Garamond"/>
           <w:lang w:val="en-US"/>
         </w:rPr>
@@ -104,8 +144,17 @@
           <w:rFonts w:ascii="Garamond" w:hAnsi="Garamond"/>
           <w:lang w:val="en-US"/>
         </w:rPr>
-        <w:t xml:space="preserve"> github.com/niharjoshi</w:t>
-      </w:r>
+        <w:t xml:space="preserve"> github.com/</w:t>
+      </w:r>
+      <w:proofErr w:type="spellStart"/>
+      <w:r>
+        <w:rPr>
+          <w:rFonts w:ascii="Garamond" w:hAnsi="Garamond"/>
+          <w:lang w:val="en-US"/>
+        </w:rPr>
+        <w:t>niharjoshi</w:t>
+      </w:r>
+      <w:proofErr w:type="spellEnd"/>
     </w:p>
     <w:p>
       <w:pPr>
@@ -165,7 +214,26 @@
           <w:lang w:val="en-US"/>
         </w:rPr>
         <w:tab/>
-        <w:t>EagleView Technologies</w:t>
+      </w:r>
+      <w:proofErr w:type="spellStart"/>
+      <w:r>
+        <w:rPr>
+          <w:rFonts w:ascii="Garamond" w:hAnsi="Garamond"/>
+          <w:b/>
+          <w:bCs/>
+          <w:lang w:val="en-US"/>
+        </w:rPr>
+        <w:t>EagleView</w:t>
+      </w:r>
+      <w:proofErr w:type="spellEnd"/>
+      <w:r>
+        <w:rPr>
+          <w:rFonts w:ascii="Garamond" w:hAnsi="Garamond"/>
+          <w:b/>
+          <w:bCs/>
+          <w:lang w:val="en-US"/>
+        </w:rPr>
+        <w:t xml:space="preserve"> Technologies</w:t>
       </w:r>
       <w:r>
         <w:rPr>
@@ -236,7 +304,23 @@
           <w:rFonts w:ascii="Garamond" w:hAnsi="Garamond"/>
           <w:lang w:val="en-US"/>
         </w:rPr>
-        <w:t xml:space="preserve">for EagleView’s Assess platform to reduce cloud costs by </w:t>
+        <w:t xml:space="preserve">for </w:t>
+      </w:r>
+      <w:proofErr w:type="spellStart"/>
+      <w:r>
+        <w:rPr>
+          <w:rFonts w:ascii="Garamond" w:hAnsi="Garamond"/>
+          <w:lang w:val="en-US"/>
+        </w:rPr>
+        <w:t>EagleView’s</w:t>
+      </w:r>
+      <w:proofErr w:type="spellEnd"/>
+      <w:r>
+        <w:rPr>
+          <w:rFonts w:ascii="Garamond" w:hAnsi="Garamond"/>
+          <w:lang w:val="en-US"/>
+        </w:rPr>
+        <w:t xml:space="preserve"> Assess platform to reduce cloud costs by </w:t>
       </w:r>
       <w:r>
         <w:rPr>
@@ -251,6 +335,13 @@
           <w:lang w:val="en-US"/>
         </w:rPr>
         <w:t>%</w:t>
+      </w:r>
+      <w:r>
+        <w:rPr>
+          <w:rFonts w:ascii="Garamond" w:hAnsi="Garamond"/>
+          <w:lang w:val="en-US"/>
+        </w:rPr>
+        <w:t xml:space="preserve"> using Python, Go, Kafka and Kubernetes</w:t>
       </w:r>
       <w:r>
         <w:rPr>
@@ -283,7 +374,21 @@
           <w:rFonts w:ascii="Garamond" w:hAnsi="Garamond"/>
           <w:lang w:val="en-US"/>
         </w:rPr>
-        <w:t xml:space="preserve">Coordinated with teams across </w:t>
+        <w:t xml:space="preserve">Coordinated with </w:t>
+      </w:r>
+      <w:r>
+        <w:rPr>
+          <w:rFonts w:ascii="Garamond" w:hAnsi="Garamond"/>
+          <w:lang w:val="en-US"/>
+        </w:rPr>
+        <w:t xml:space="preserve">global </w:t>
+      </w:r>
+      <w:r>
+        <w:rPr>
+          <w:rFonts w:ascii="Garamond" w:hAnsi="Garamond"/>
+          <w:lang w:val="en-US"/>
+        </w:rPr>
+        <w:t xml:space="preserve">teams across </w:t>
       </w:r>
       <w:r>
         <w:rPr>
@@ -527,7 +632,23 @@
           <w:rFonts w:ascii="Garamond" w:hAnsi="Garamond"/>
           <w:lang w:val="en-US"/>
         </w:rPr>
-        <w:t xml:space="preserve">Earned a promotion and the Above &amp; Beyond Performance Award for driving EagleView Assess to </w:t>
+        <w:t xml:space="preserve">Earned a promotion and the Above &amp; Beyond Performance Award for driving </w:t>
+      </w:r>
+      <w:proofErr w:type="spellStart"/>
+      <w:r>
+        <w:rPr>
+          <w:rFonts w:ascii="Garamond" w:hAnsi="Garamond"/>
+          <w:lang w:val="en-US"/>
+        </w:rPr>
+        <w:t>EagleView</w:t>
+      </w:r>
+      <w:proofErr w:type="spellEnd"/>
+      <w:r>
+        <w:rPr>
+          <w:rFonts w:ascii="Garamond" w:hAnsi="Garamond"/>
+          <w:lang w:val="en-US"/>
+        </w:rPr>
+        <w:t xml:space="preserve"> Assess to </w:t>
       </w:r>
       <w:r>
         <w:rPr>
@@ -1232,7 +1353,37 @@
           <w:rFonts w:ascii="Garamond" w:hAnsi="Garamond"/>
           <w:lang w:val="en-US"/>
         </w:rPr>
-        <w:t xml:space="preserve">allow quick retrieval of classified logs in O(log n) </w:t>
+        <w:t>allow</w:t>
+      </w:r>
+      <w:r>
+        <w:rPr>
+          <w:rFonts w:ascii="Garamond" w:hAnsi="Garamond"/>
+          <w:lang w:val="en-US"/>
+        </w:rPr>
+        <w:t>ing</w:t>
+      </w:r>
+      <w:r>
+        <w:rPr>
+          <w:rFonts w:ascii="Garamond" w:hAnsi="Garamond"/>
+          <w:lang w:val="en-US"/>
+        </w:rPr>
+        <w:t xml:space="preserve"> quick retrieval of classified logs in </w:t>
+      </w:r>
+      <w:proofErr w:type="gramStart"/>
+      <w:r>
+        <w:rPr>
+          <w:rFonts w:ascii="Garamond" w:hAnsi="Garamond"/>
+          <w:lang w:val="en-US"/>
+        </w:rPr>
+        <w:t>O(</w:t>
+      </w:r>
+      <w:proofErr w:type="gramEnd"/>
+      <w:r>
+        <w:rPr>
+          <w:rFonts w:ascii="Garamond" w:hAnsi="Garamond"/>
+          <w:lang w:val="en-US"/>
+        </w:rPr>
+        <w:t xml:space="preserve">log n) </w:t>
       </w:r>
       <w:r>
         <w:rPr>
@@ -1352,7 +1503,39 @@
           <w:rFonts w:ascii="Garamond" w:hAnsi="Garamond"/>
           <w:lang w:val="en-US"/>
         </w:rPr>
-        <w:t>Scala, Go, Apache Hadoop, Apache Spark, gRPC, OpenCV, GraphQL, Google Cloud Platform, Microsoft Azure</w:t>
+        <w:t xml:space="preserve">Scala, Go, Apache Hadoop, Apache Spark, </w:t>
+      </w:r>
+      <w:proofErr w:type="spellStart"/>
+      <w:r>
+        <w:rPr>
+          <w:rFonts w:ascii="Garamond" w:hAnsi="Garamond"/>
+          <w:lang w:val="en-US"/>
+        </w:rPr>
+        <w:t>gRPC</w:t>
+      </w:r>
+      <w:proofErr w:type="spellEnd"/>
+      <w:r>
+        <w:rPr>
+          <w:rFonts w:ascii="Garamond" w:hAnsi="Garamond"/>
+          <w:lang w:val="en-US"/>
+        </w:rPr>
+        <w:t xml:space="preserve">, OpenCV, </w:t>
+      </w:r>
+      <w:proofErr w:type="spellStart"/>
+      <w:r>
+        <w:rPr>
+          <w:rFonts w:ascii="Garamond" w:hAnsi="Garamond"/>
+          <w:lang w:val="en-US"/>
+        </w:rPr>
+        <w:t>GraphQL</w:t>
+      </w:r>
+      <w:proofErr w:type="spellEnd"/>
+      <w:r>
+        <w:rPr>
+          <w:rFonts w:ascii="Garamond" w:hAnsi="Garamond"/>
+          <w:lang w:val="en-US"/>
+        </w:rPr>
+        <w:t>, Google Cloud Platform, Microsoft Azure</w:t>
       </w:r>
     </w:p>
     <w:sectPr>

--- a/NSJ_Resume_Alt.docx
+++ b/NSJ_Resume_Alt.docx
@@ -144,17 +144,8 @@
           <w:rFonts w:ascii="Garamond" w:hAnsi="Garamond"/>
           <w:lang w:val="en-US"/>
         </w:rPr>
-        <w:t xml:space="preserve"> github.com/</w:t>
-      </w:r>
-      <w:proofErr w:type="spellStart"/>
-      <w:r>
-        <w:rPr>
-          <w:rFonts w:ascii="Garamond" w:hAnsi="Garamond"/>
-          <w:lang w:val="en-US"/>
-        </w:rPr>
-        <w:t>niharjoshi</w:t>
-      </w:r>
-      <w:proofErr w:type="spellEnd"/>
+        <w:t xml:space="preserve"> github.com/niharjoshi</w:t>
+      </w:r>
     </w:p>
     <w:p>
       <w:pPr>
@@ -214,26 +205,7 @@
           <w:lang w:val="en-US"/>
         </w:rPr>
         <w:tab/>
-      </w:r>
-      <w:proofErr w:type="spellStart"/>
-      <w:r>
-        <w:rPr>
-          <w:rFonts w:ascii="Garamond" w:hAnsi="Garamond"/>
-          <w:b/>
-          <w:bCs/>
-          <w:lang w:val="en-US"/>
-        </w:rPr>
-        <w:t>EagleView</w:t>
-      </w:r>
-      <w:proofErr w:type="spellEnd"/>
-      <w:r>
-        <w:rPr>
-          <w:rFonts w:ascii="Garamond" w:hAnsi="Garamond"/>
-          <w:b/>
-          <w:bCs/>
-          <w:lang w:val="en-US"/>
-        </w:rPr>
-        <w:t xml:space="preserve"> Technologies</w:t>
+        <w:t>EagleView Technologies</w:t>
       </w:r>
       <w:r>
         <w:rPr>
@@ -306,21 +278,22 @@
         </w:rPr>
         <w:t xml:space="preserve">for </w:t>
       </w:r>
-      <w:proofErr w:type="spellStart"/>
-      <w:r>
-        <w:rPr>
-          <w:rFonts w:ascii="Garamond" w:hAnsi="Garamond"/>
-          <w:lang w:val="en-US"/>
-        </w:rPr>
-        <w:t>EagleView’s</w:t>
-      </w:r>
-      <w:proofErr w:type="spellEnd"/>
-      <w:r>
-        <w:rPr>
-          <w:rFonts w:ascii="Garamond" w:hAnsi="Garamond"/>
-          <w:lang w:val="en-US"/>
-        </w:rPr>
-        <w:t xml:space="preserve"> Assess platform to reduce cloud costs by </w:t>
+      <w:hyperlink r:id="rId8" w:history="1">
+        <w:r>
+          <w:rPr>
+            <w:rStyle w:val="Hyperlink"/>
+            <w:rFonts w:ascii="Garamond" w:hAnsi="Garamond"/>
+            <w:lang w:val="en-US"/>
+          </w:rPr>
+          <w:t>EagleView’s Assess</w:t>
+        </w:r>
+      </w:hyperlink>
+      <w:r>
+        <w:rPr>
+          <w:rFonts w:ascii="Garamond" w:hAnsi="Garamond"/>
+          <w:lang w:val="en-US"/>
+        </w:rPr>
+        <w:t xml:space="preserve"> platform to reduce cloud costs by </w:t>
       </w:r>
       <w:r>
         <w:rPr>
@@ -632,23 +605,7 @@
           <w:rFonts w:ascii="Garamond" w:hAnsi="Garamond"/>
           <w:lang w:val="en-US"/>
         </w:rPr>
-        <w:t xml:space="preserve">Earned a promotion and the Above &amp; Beyond Performance Award for driving </w:t>
-      </w:r>
-      <w:proofErr w:type="spellStart"/>
-      <w:r>
-        <w:rPr>
-          <w:rFonts w:ascii="Garamond" w:hAnsi="Garamond"/>
-          <w:lang w:val="en-US"/>
-        </w:rPr>
-        <w:t>EagleView</w:t>
-      </w:r>
-      <w:proofErr w:type="spellEnd"/>
-      <w:r>
-        <w:rPr>
-          <w:rFonts w:ascii="Garamond" w:hAnsi="Garamond"/>
-          <w:lang w:val="en-US"/>
-        </w:rPr>
-        <w:t xml:space="preserve"> Assess to </w:t>
+        <w:t xml:space="preserve">Earned a promotion and the Above &amp; Beyond Performance Award for driving EagleView Assess to </w:t>
       </w:r>
       <w:r>
         <w:rPr>
@@ -800,7 +757,38 @@
           <w:rFonts w:ascii="Garamond" w:hAnsi="Garamond"/>
           <w:lang w:val="en-US"/>
         </w:rPr>
-        <w:t>build the Inter-process Communication (IPC) module and cloud architecture for Graphene’s Mavis AI.</w:t>
+        <w:t>construct</w:t>
+      </w:r>
+      <w:r>
+        <w:rPr>
+          <w:rFonts w:ascii="Garamond" w:hAnsi="Garamond"/>
+          <w:lang w:val="en-US"/>
+        </w:rPr>
+        <w:t xml:space="preserve"> the Inter-process Communication (IPC) module and cloud architecture for </w:t>
+      </w:r>
+      <w:hyperlink r:id="rId9" w:anchor="/what-we-do" w:history="1">
+        <w:r>
+          <w:rPr>
+            <w:rStyle w:val="Hyperlink"/>
+            <w:rFonts w:ascii="Garamond" w:hAnsi="Garamond"/>
+            <w:lang w:val="en-US"/>
+          </w:rPr>
+          <w:t>Mavis AI</w:t>
+        </w:r>
+      </w:hyperlink>
+      <w:r>
+        <w:rPr>
+          <w:rFonts w:ascii="Garamond" w:hAnsi="Garamond"/>
+          <w:lang w:val="en-US"/>
+        </w:rPr>
+        <w:t>, helping Graphene become Singapore’s number 1 startup</w:t>
+      </w:r>
+      <w:r>
+        <w:rPr>
+          <w:rFonts w:ascii="Garamond" w:hAnsi="Garamond"/>
+          <w:lang w:val="en-US"/>
+        </w:rPr>
+        <w:t>.</w:t>
       </w:r>
     </w:p>
     <w:p>
@@ -826,35 +814,21 @@
           <w:rFonts w:ascii="Garamond" w:hAnsi="Garamond"/>
           <w:lang w:val="en-US"/>
         </w:rPr>
-        <w:t xml:space="preserve">Engineered a </w:t>
-      </w:r>
-      <w:r>
-        <w:rPr>
-          <w:rFonts w:ascii="Garamond" w:hAnsi="Garamond"/>
-          <w:lang w:val="en-US"/>
-        </w:rPr>
-        <w:t xml:space="preserve">workflow </w:t>
-      </w:r>
-      <w:r>
-        <w:rPr>
-          <w:rFonts w:ascii="Garamond" w:hAnsi="Garamond"/>
-          <w:lang w:val="en-US"/>
-        </w:rPr>
-        <w:t xml:space="preserve">to </w:t>
-      </w:r>
-      <w:r>
-        <w:rPr>
-          <w:rFonts w:ascii="Garamond" w:hAnsi="Garamond"/>
-          <w:lang w:val="en-US"/>
-        </w:rPr>
-        <w:t>perform Part-of-Speech (POS) Extraction, Named Entity Recognition (NER) and Aspect-based Sentiment Analysis (ABSA)</w:t>
-      </w:r>
-      <w:r>
-        <w:rPr>
-          <w:rFonts w:ascii="Garamond" w:hAnsi="Garamond"/>
-          <w:lang w:val="en-US"/>
-        </w:rPr>
-        <w:t xml:space="preserve"> of business-critical entities reducing manual extraction to 0%.</w:t>
+        <w:t xml:space="preserve">Implemented a Spark workflow to </w:t>
+      </w:r>
+      <w:r>
+        <w:rPr>
+          <w:rFonts w:ascii="Garamond" w:hAnsi="Garamond"/>
+          <w:lang w:val="en-US"/>
+        </w:rPr>
+        <w:t>perform Named Entity Recognition (NER) and Aspect-based Sentiment Analysis (ABSA)</w:t>
+      </w:r>
+      <w:r>
+        <w:rPr>
+          <w:rFonts w:ascii="Garamond" w:hAnsi="Garamond"/>
+          <w:lang w:val="en-US"/>
+        </w:rPr>
+        <w:t xml:space="preserve"> of business-critical entities, eliminating the need for manual extraction.</w:t>
       </w:r>
     </w:p>
     <w:p>
@@ -887,7 +861,35 @@
           <w:rFonts w:ascii="Garamond" w:hAnsi="Garamond"/>
           <w:lang w:val="en-US"/>
         </w:rPr>
-        <w:t>hosen as the Lead SWE to collaborate with Procter &amp; Gamble by virtue of being the highest performing member of the AI Team.</w:t>
+        <w:t xml:space="preserve">hosen as the Lead SWE to </w:t>
+      </w:r>
+      <w:r>
+        <w:rPr>
+          <w:rFonts w:ascii="Garamond" w:hAnsi="Garamond"/>
+          <w:lang w:val="en-US"/>
+        </w:rPr>
+        <w:t>design the project timeline and customize the product</w:t>
+      </w:r>
+      <w:r>
+        <w:rPr>
+          <w:rFonts w:ascii="Garamond" w:hAnsi="Garamond"/>
+          <w:lang w:val="en-US"/>
+        </w:rPr>
+        <w:t xml:space="preserve"> </w:t>
+      </w:r>
+      <w:r>
+        <w:rPr>
+          <w:rFonts w:ascii="Garamond" w:hAnsi="Garamond"/>
+          <w:lang w:val="en-US"/>
+        </w:rPr>
+        <w:t>for</w:t>
+      </w:r>
+      <w:r>
+        <w:rPr>
+          <w:rFonts w:ascii="Garamond" w:hAnsi="Garamond"/>
+          <w:lang w:val="en-US"/>
+        </w:rPr>
+        <w:t xml:space="preserve"> Procter &amp; Gamble by virtue of being the highest performing member of the AI Team.</w:t>
       </w:r>
     </w:p>
     <w:p>
@@ -984,7 +986,16 @@
           <w:rFonts w:ascii="Garamond" w:hAnsi="Garamond"/>
           <w:lang w:val="en-US"/>
         </w:rPr>
-        <w:t>Master of Science in Computer Science, 3.67 GPA</w:t>
+        <w:t xml:space="preserve">Master of Science in Computer Science, </w:t>
+      </w:r>
+      <w:r>
+        <w:rPr>
+          <w:rFonts w:ascii="Garamond" w:hAnsi="Garamond"/>
+          <w:b/>
+          <w:bCs/>
+          <w:lang w:val="en-US"/>
+        </w:rPr>
+        <w:t>3.67 GPA</w:t>
       </w:r>
     </w:p>
     <w:p>
@@ -1367,23 +1378,7 @@
           <w:rFonts w:ascii="Garamond" w:hAnsi="Garamond"/>
           <w:lang w:val="en-US"/>
         </w:rPr>
-        <w:t xml:space="preserve"> quick retrieval of classified logs in </w:t>
-      </w:r>
-      <w:proofErr w:type="gramStart"/>
-      <w:r>
-        <w:rPr>
-          <w:rFonts w:ascii="Garamond" w:hAnsi="Garamond"/>
-          <w:lang w:val="en-US"/>
-        </w:rPr>
-        <w:t>O(</w:t>
-      </w:r>
-      <w:proofErr w:type="gramEnd"/>
-      <w:r>
-        <w:rPr>
-          <w:rFonts w:ascii="Garamond" w:hAnsi="Garamond"/>
-          <w:lang w:val="en-US"/>
-        </w:rPr>
-        <w:t xml:space="preserve">log n) </w:t>
+        <w:t xml:space="preserve"> quick retrieval of classified logs in O(log n) </w:t>
       </w:r>
       <w:r>
         <w:rPr>
@@ -1503,39 +1498,7 @@
           <w:rFonts w:ascii="Garamond" w:hAnsi="Garamond"/>
           <w:lang w:val="en-US"/>
         </w:rPr>
-        <w:t xml:space="preserve">Scala, Go, Apache Hadoop, Apache Spark, </w:t>
-      </w:r>
-      <w:proofErr w:type="spellStart"/>
-      <w:r>
-        <w:rPr>
-          <w:rFonts w:ascii="Garamond" w:hAnsi="Garamond"/>
-          <w:lang w:val="en-US"/>
-        </w:rPr>
-        <w:t>gRPC</w:t>
-      </w:r>
-      <w:proofErr w:type="spellEnd"/>
-      <w:r>
-        <w:rPr>
-          <w:rFonts w:ascii="Garamond" w:hAnsi="Garamond"/>
-          <w:lang w:val="en-US"/>
-        </w:rPr>
-        <w:t xml:space="preserve">, OpenCV, </w:t>
-      </w:r>
-      <w:proofErr w:type="spellStart"/>
-      <w:r>
-        <w:rPr>
-          <w:rFonts w:ascii="Garamond" w:hAnsi="Garamond"/>
-          <w:lang w:val="en-US"/>
-        </w:rPr>
-        <w:t>GraphQL</w:t>
-      </w:r>
-      <w:proofErr w:type="spellEnd"/>
-      <w:r>
-        <w:rPr>
-          <w:rFonts w:ascii="Garamond" w:hAnsi="Garamond"/>
-          <w:lang w:val="en-US"/>
-        </w:rPr>
-        <w:t>, Google Cloud Platform, Microsoft Azure</w:t>
+        <w:t>Scala, Go, Apache Hadoop, Apache Spark, gRPC, OpenCV, GraphQL, Google Cloud Platform, Microsoft Azure</w:t>
       </w:r>
     </w:p>
     <w:sectPr>
